--- a/WordDocuments/Calibri/0930.docx
+++ b/WordDocuments/Calibri/0930.docx
@@ -12,7 +12,7 @@
           <w:color w:val="000000"/>
           <w:sz w:val="44"/>
         </w:rPr>
-        <w:t>The Allure of the Cosmos: Unveiling the Mysteries of the Universe</w:t>
+        <w:t>Embracing the Dance of Numbers: A Journey Through the Enchanting World of Mathematics</w:t>
       </w:r>
     </w:p>
     <w:p>
@@ -26,7 +26,23 @@
           <w:color w:val="000000"/>
           <w:sz w:val="36"/>
         </w:rPr>
-        <w:t>Isabella Campbell</w:t>
+        <w:t>Prof</w:t>
+      </w:r>
+      <w:r>
+        <w:rPr>
+          <w:rFonts w:ascii="Calibri" w:hAnsi="Calibri"/>
+          <w:color w:val="000000"/>
+          <w:sz w:val="36"/>
+        </w:rPr>
+        <w:t>.</w:t>
+      </w:r>
+      <w:r>
+        <w:rPr>
+          <w:rFonts w:ascii="Calibri" w:hAnsi="Calibri"/>
+          <w:color w:val="000000"/>
+          <w:sz w:val="36"/>
+        </w:rPr>
+        <w:t xml:space="preserve"> David Jenkins</w:t>
       </w:r>
     </w:p>
     <w:p>
@@ -39,7 +55,7 @@
           <w:color w:val="000000"/>
           <w:sz w:val="32"/>
         </w:rPr>
-        <w:t>isabella</w:t>
+        <w:t>david</w:t>
       </w:r>
       <w:r>
         <w:rPr>
@@ -55,7 +71,7 @@
           <w:color w:val="000000"/>
           <w:sz w:val="32"/>
         </w:rPr>
-        <w:t>campbell@astronomysociety</w:t>
+        <w:t>jenkins@math</w:t>
       </w:r>
       <w:r>
         <w:rPr>
@@ -71,7 +87,7 @@
           <w:color w:val="000000"/>
           <w:sz w:val="32"/>
         </w:rPr>
-        <w:t>org</w:t>
+        <w:t>edu</w:t>
       </w:r>
     </w:p>
     <w:p/>
@@ -82,7 +98,7 @@
           <w:color w:val="000000"/>
           <w:sz w:val="24"/>
         </w:rPr>
-        <w:t>As human beings, we have an innate curiosity and an insatiable desire to unravel the mysteries that surround us</w:t>
+        <w:t>Mathematics, a symphony of numbers and symbols, invites us on a captivating journey into the realm of logic, reasoning, and patterns</w:t>
       </w:r>
       <w:r>
         <w:rPr>
@@ -98,7 +114,7 @@
           <w:color w:val="000000"/>
           <w:sz w:val="24"/>
         </w:rPr>
-        <w:t xml:space="preserve"> The vastness of the universe, with its countless celestial wonders, beckons us to explore and comprehend its secrets</w:t>
+        <w:t xml:space="preserve"> From the earliest civilizations to the modern era, mathematicians have sought to understand the underlying principles that govern the universe</w:t>
       </w:r>
       <w:r>
         <w:rPr>
@@ -114,7 +130,39 @@
           <w:color w:val="000000"/>
           <w:sz w:val="24"/>
         </w:rPr>
-        <w:t xml:space="preserve"> Astronomy, as an ancient and noble science, has taken up this challenge, providing us with a profound understanding of the cosmos and our place within it</w:t>
+        <w:t xml:space="preserve"> We begin our exploration by delving into the foundations of mathematics, uncovering the basic building blocks of numbers and operations</w:t>
+      </w:r>
+      <w:r>
+        <w:rPr>
+          <w:rFonts w:ascii="Calibri" w:hAnsi="Calibri"/>
+          <w:color w:val="000000"/>
+          <w:sz w:val="24"/>
+        </w:rPr>
+        <w:t>.</w:t>
+      </w:r>
+      <w:r>
+        <w:rPr>
+          <w:rFonts w:ascii="Calibri" w:hAnsi="Calibri"/>
+          <w:color w:val="000000"/>
+          <w:sz w:val="24"/>
+        </w:rPr>
+        <w:t xml:space="preserve"> We then embark on an adventure through different mathematical concepts, exploring geometry, algebra, calculus, and statistics, each revealing unique insights into the world around us</w:t>
+      </w:r>
+      <w:r>
+        <w:rPr>
+          <w:rFonts w:ascii="Calibri" w:hAnsi="Calibri"/>
+          <w:color w:val="000000"/>
+          <w:sz w:val="24"/>
+        </w:rPr>
+        <w:t>.</w:t>
+      </w:r>
+      <w:r>
+        <w:rPr>
+          <w:rFonts w:ascii="Calibri" w:hAnsi="Calibri"/>
+          <w:color w:val="000000"/>
+          <w:sz w:val="24"/>
+        </w:rPr>
+        <w:t xml:space="preserve"> Throughout this odyssey, we unveil the beauty and elegance inherent in mathematics, appreciating its power to illuminate complex phenomena and unravel mysteries</w:t>
       </w:r>
       <w:r>
         <w:rPr>
@@ -139,7 +187,7 @@
           <w:sz w:val="24"/>
         </w:rPr>
         <w:br/>
-        <w:t>From the early civilizations studying star patterns and planetary movements to the modern era of space missions and advanced telescopes, astronomy has undergone a remarkable journey of discovery</w:t>
+        <w:t>Mathematics, a language of patterns and relationships, provides a lens through which we can decipher the hidden harmonies of nature</w:t>
       </w:r>
       <w:r>
         <w:rPr>
@@ -155,7 +203,7 @@
           <w:color w:val="000000"/>
           <w:sz w:val="24"/>
         </w:rPr>
-        <w:t xml:space="preserve"> Early astronomers, armed with their intellect and rudimentary tools, gazed upon the night sky, discerning patterns and predicting astronomical events</w:t>
+        <w:t xml:space="preserve"> The precise equations of physics, the intricate structures of chemistry, and the intricate designs of biology all bear witness to the underlying mathematical order</w:t>
       </w:r>
       <w:r>
         <w:rPr>
@@ -171,7 +219,23 @@
           <w:color w:val="000000"/>
           <w:sz w:val="24"/>
         </w:rPr>
-        <w:t xml:space="preserve"> The writings of ancient astronomers, such as Ptolemy and Aristarchus, laid the foundation for future exploration and contemplation</w:t>
+        <w:t xml:space="preserve"> We explore the intertwined relationship between mathematics and science, highlighting instances where mathematical discoveries have revolutionized our understanding of the universe</w:t>
+      </w:r>
+      <w:r>
+        <w:rPr>
+          <w:rFonts w:ascii="Calibri" w:hAnsi="Calibri"/>
+          <w:color w:val="000000"/>
+          <w:sz w:val="24"/>
+        </w:rPr>
+        <w:t>.</w:t>
+      </w:r>
+      <w:r>
+        <w:rPr>
+          <w:rFonts w:ascii="Calibri" w:hAnsi="Calibri"/>
+          <w:color w:val="000000"/>
+          <w:sz w:val="24"/>
+        </w:rPr>
+        <w:t xml:space="preserve"> From the elegance of fractals in nature to the predictive power of probability theory, we come to appreciate the indispensable role of mathematics in our quest for knowledge</w:t>
       </w:r>
       <w:r>
         <w:rPr>
@@ -196,7 +260,7 @@
           <w:sz w:val="24"/>
         </w:rPr>
         <w:br/>
-        <w:t>As science advanced, astronomy flourished</w:t>
+        <w:t>We conclude our voyage by examining the practical applications of mathematics in everyday life</w:t>
       </w:r>
       <w:r>
         <w:rPr>
@@ -212,7 +276,7 @@
           <w:color w:val="000000"/>
           <w:sz w:val="24"/>
         </w:rPr>
-        <w:t xml:space="preserve"> Nicolaus Copernicus challenged the prevailing geocentric model of the universe with his groundbreaking heliocentric theory, revolutionizing our understanding of our planetary system</w:t>
+        <w:t xml:space="preserve"> From the algorithms that power our computers to the intricate web of financial transactions that span the globe, mathematics plays a vital role in shaping our modern world</w:t>
       </w:r>
       <w:r>
         <w:rPr>
@@ -228,7 +292,7 @@
           <w:color w:val="000000"/>
           <w:sz w:val="24"/>
         </w:rPr>
-        <w:t xml:space="preserve"> Galileo Galilei's observations with the telescope revealed the moons of Jupiter and the phases of Venus, shattering long-held beliefs and ushering in a new era of scientific inquiry</w:t>
+        <w:t xml:space="preserve"> We investigate the diverse career opportunities that mathematics offers, inspiring students to pursue further studies and unlock their potential in fields ranging from engineering to medicine</w:t>
       </w:r>
       <w:r>
         <w:rPr>
@@ -244,7 +308,7 @@
           <w:color w:val="000000"/>
           <w:sz w:val="24"/>
         </w:rPr>
-        <w:t xml:space="preserve"> Over the centuries, the relentless pursuit of knowledge by astronomers has provided us with awe-inspiring insights into the nature of stars, galaxies, planets, and cosmic phenomena</w:t>
+        <w:t xml:space="preserve"> Mathematics, a versatile and applicable discipline, empowers us to solve real-world problems, make informed decisions, and navigate the complexities of our interconnected world</w:t>
       </w:r>
       <w:r>
         <w:rPr>
@@ -271,7 +335,8 @@
           <w:rFonts w:ascii="Calibri" w:hAnsi="Calibri"/>
           <w:color w:val="000000"/>
         </w:rPr>
-        <w:t>Astronomy captivates us with its ability to unveil the profound mysteries of the universe</w:t>
+        <w:lastRenderedPageBreak/>
+        <w:t>In this essay, we embarked on a journey through the enchanting world of mathematics, uncovering its foundations, exploring its interconnectedness with science, and appreciating its practical applications</w:t>
       </w:r>
       <w:r>
         <w:rPr>
@@ -285,7 +350,7 @@
           <w:rFonts w:ascii="Calibri" w:hAnsi="Calibri"/>
           <w:color w:val="000000"/>
         </w:rPr>
-        <w:t xml:space="preserve"> It has led us on a journey of discovery, from the ancient astronomers deciphering star patterns to the modern marvels of space exploration</w:t>
+        <w:t xml:space="preserve"> We unveiled the beauty and elegance inherent in numbers and symbols, gaining a deeper understanding of the patterns and relationships that govern the universe</w:t>
       </w:r>
       <w:r>
         <w:rPr>
@@ -299,29 +364,7 @@
           <w:rFonts w:ascii="Calibri" w:hAnsi="Calibri"/>
           <w:color w:val="000000"/>
         </w:rPr>
-        <w:t xml:space="preserve"> Through the relentless pursuit of knowledge and the unwavering dedication of astronomers throughout history, humanity has gained an understanding of our place in the cosmos and the incredible wonders that reside beyond our home planet</w:t>
-      </w:r>
-      <w:r>
-        <w:rPr>
-          <w:rFonts w:ascii="Calibri" w:hAnsi="Calibri"/>
-          <w:color w:val="000000"/>
-        </w:rPr>
-        <w:t>.</w:t>
-      </w:r>
-      <w:r>
-        <w:rPr>
-          <w:rFonts w:ascii="Calibri" w:hAnsi="Calibri"/>
-          <w:color w:val="000000"/>
-        </w:rPr>
-        <w:t xml:space="preserve"> Astronomy continues to push the boundaries of our understanding and inspire us </w:t>
-      </w:r>
-      <w:r>
-        <w:rPr>
-          <w:rFonts w:ascii="Calibri" w:hAnsi="Calibri"/>
-          <w:color w:val="000000"/>
-        </w:rPr>
-        <w:lastRenderedPageBreak/>
-        <w:t>with its vastness and the countless secrets it holds, forever fueling our desire to explore and unravel the enigmas that lie beyond our reach</w:t>
+        <w:t xml:space="preserve"> Mathematics, a tool for understanding and shaping our world, invites us to embrace its captivating dance of numbers and unlock the mysteries that lie ahead</w:t>
       </w:r>
       <w:r>
         <w:rPr>
@@ -331,6 +374,7 @@
         <w:t>.</w:t>
       </w:r>
     </w:p>
+    <w:p/>
     <w:sectPr>
       <w:pgSz w:w="12240" w:h="15840"/>
       <w:pgMar w:top="1440" w:right="1800" w:bottom="1440" w:left="1800" w:header="720" w:footer="720" w:gutter="0"/>
@@ -514,31 +558,31 @@
       </w:rPr>
     </w:lvl>
   </w:abstractNum>
-  <w:num w:numId="1" w16cid:durableId="1161852230">
+  <w:num w:numId="1" w16cid:durableId="185869302">
     <w:abstractNumId w:val="8"/>
   </w:num>
-  <w:num w:numId="2" w16cid:durableId="1651784392">
+  <w:num w:numId="2" w16cid:durableId="1128935893">
     <w:abstractNumId w:val="6"/>
   </w:num>
-  <w:num w:numId="3" w16cid:durableId="900098056">
+  <w:num w:numId="3" w16cid:durableId="7829931">
     <w:abstractNumId w:val="5"/>
   </w:num>
-  <w:num w:numId="4" w16cid:durableId="965694359">
+  <w:num w:numId="4" w16cid:durableId="2122605976">
     <w:abstractNumId w:val="4"/>
   </w:num>
-  <w:num w:numId="5" w16cid:durableId="1520123704">
+  <w:num w:numId="5" w16cid:durableId="266239406">
     <w:abstractNumId w:val="7"/>
   </w:num>
-  <w:num w:numId="6" w16cid:durableId="140466076">
+  <w:num w:numId="6" w16cid:durableId="1632900068">
     <w:abstractNumId w:val="3"/>
   </w:num>
-  <w:num w:numId="7" w16cid:durableId="342634531">
+  <w:num w:numId="7" w16cid:durableId="600145323">
     <w:abstractNumId w:val="2"/>
   </w:num>
-  <w:num w:numId="8" w16cid:durableId="1708289659">
+  <w:num w:numId="8" w16cid:durableId="969162923">
     <w:abstractNumId w:val="1"/>
   </w:num>
-  <w:num w:numId="9" w16cid:durableId="1966151418">
+  <w:num w:numId="9" w16cid:durableId="1229531138">
     <w:abstractNumId w:val="0"/>
   </w:num>
 </w:numbering>
